--- a/Tesztesetek.docx
+++ b/Tesztesetek.docx
@@ -61,7 +61,31 @@
         <w:rPr>
           <w:sz w:val="28"/>
         </w:rPr>
-        <w:t>bal, középső, jobb sáv</w:t>
+        <w:t>B</w:t>
+      </w:r>
+      <w:r>
+        <w:rPr>
+          <w:sz w:val="28"/>
+        </w:rPr>
+        <w:t>al, középső</w:t>
+      </w:r>
+      <w:r>
+        <w:rPr>
+          <w:sz w:val="28"/>
+        </w:rPr>
+        <w:t xml:space="preserve"> és </w:t>
+      </w:r>
+      <w:r>
+        <w:rPr>
+          <w:sz w:val="28"/>
+        </w:rPr>
+        <w:t>jobb sáv</w:t>
+      </w:r>
+      <w:r>
+        <w:rPr>
+          <w:sz w:val="28"/>
+        </w:rPr>
+        <w:t xml:space="preserve"> ellenőrzése, melyik sávon halad az autó</w:t>
       </w:r>
     </w:p>
     <w:p>
@@ -99,7 +123,31 @@
         <w:rPr>
           <w:sz w:val="28"/>
         </w:rPr>
-        <w:t>akadályok generálása és mozgása</w:t>
+        <w:t>A</w:t>
+      </w:r>
+      <w:r>
+        <w:rPr>
+          <w:sz w:val="28"/>
+        </w:rPr>
+        <w:t>kadályok generálás</w:t>
+      </w:r>
+      <w:r>
+        <w:rPr>
+          <w:sz w:val="28"/>
+        </w:rPr>
+        <w:t>ának</w:t>
+      </w:r>
+      <w:r>
+        <w:rPr>
+          <w:sz w:val="28"/>
+        </w:rPr>
+        <w:t xml:space="preserve"> és mozgás</w:t>
+      </w:r>
+      <w:r>
+        <w:rPr>
+          <w:sz w:val="28"/>
+        </w:rPr>
+        <w:t>ának ellenőrzése</w:t>
       </w:r>
     </w:p>
     <w:p>
@@ -117,7 +165,19 @@
         <w:rPr>
           <w:sz w:val="28"/>
         </w:rPr>
-        <w:t>más autókkal, úthibákkal, szalagkorláttal (+1 sáv bal és jobb oldalt)</w:t>
+        <w:t>M</w:t>
+      </w:r>
+      <w:r>
+        <w:rPr>
+          <w:sz w:val="28"/>
+        </w:rPr>
+        <w:t>ás autókkal, úthibákkal, szalagkorláttal</w:t>
+      </w:r>
+      <w:r>
+        <w:rPr>
+          <w:sz w:val="28"/>
+        </w:rPr>
+        <w:t xml:space="preserve"> való ütközés ellenőrzése</w:t>
       </w:r>
     </w:p>
     <w:p>
@@ -135,7 +195,33 @@
         <w:rPr>
           <w:sz w:val="28"/>
         </w:rPr>
-        <w:t xml:space="preserve">játék vége </w:t>
+        <w:t>J</w:t>
+      </w:r>
+      <w:r>
+        <w:rPr>
+          <w:sz w:val="28"/>
+        </w:rPr>
+        <w:t>áték vég</w:t>
+      </w:r>
+      <w:r>
+        <w:rPr>
+          <w:sz w:val="28"/>
+        </w:rPr>
+        <w:t>én megjel</w:t>
+      </w:r>
+      <w:bookmarkStart w:id="0" w:name="_GoBack"/>
+      <w:bookmarkEnd w:id="0"/>
+      <w:r>
+        <w:rPr>
+          <w:sz w:val="28"/>
+        </w:rPr>
+        <w:t>enő képernyő ellenőrzése: újrakezdés gomb</w:t>
+      </w:r>
+      <w:r>
+        <w:rPr>
+          <w:sz w:val="28"/>
+        </w:rPr>
+        <w:t xml:space="preserve"> </w:t>
       </w:r>
     </w:p>
     <w:p>
@@ -173,7 +259,31 @@
         <w:rPr>
           <w:sz w:val="28"/>
         </w:rPr>
-        <w:t>akadály elkerülése +1 pont</w:t>
+        <w:t>A</w:t>
+      </w:r>
+      <w:r>
+        <w:rPr>
+          <w:sz w:val="28"/>
+        </w:rPr>
+        <w:t>kadály elkerülése</w:t>
+      </w:r>
+      <w:r>
+        <w:rPr>
+          <w:sz w:val="28"/>
+        </w:rPr>
+        <w:t>kor</w:t>
+      </w:r>
+      <w:r>
+        <w:rPr>
+          <w:sz w:val="28"/>
+        </w:rPr>
+        <w:t xml:space="preserve"> +1 pont</w:t>
+      </w:r>
+      <w:r>
+        <w:rPr>
+          <w:sz w:val="28"/>
+        </w:rPr>
+        <w:t xml:space="preserve"> ellenőrzése</w:t>
       </w:r>
     </w:p>
     <w:p>
@@ -211,10 +321,26 @@
         <w:rPr>
           <w:sz w:val="28"/>
         </w:rPr>
-        <w:t>különféle autók, színek</w:t>
-      </w:r>
-      <w:bookmarkStart w:id="0" w:name="_GoBack"/>
-      <w:bookmarkEnd w:id="0"/>
+        <w:t>K</w:t>
+      </w:r>
+      <w:r>
+        <w:rPr>
+          <w:sz w:val="28"/>
+        </w:rPr>
+        <w:t>ülönféle autók, színek</w:t>
+      </w:r>
+      <w:r>
+        <w:rPr>
+          <w:sz w:val="28"/>
+        </w:rPr>
+        <w:t xml:space="preserve"> választása játék előtt, ennek m</w:t>
+      </w:r>
+      <w:r>
+        <w:rPr>
+          <w:sz w:val="28"/>
+        </w:rPr>
+        <w:t>űködésének ellenőrzése</w:t>
+      </w:r>
     </w:p>
     <w:p>
       <w:pPr>

--- a/Tesztesetek.docx
+++ b/Tesztesetek.docx
@@ -1,49 +1,93 @@
 
 <file path=word/document.xml><?xml version="1.0" encoding="utf-8"?>
-<w:document xmlns:wpc="http://schemas.microsoft.com/office/word/2010/wordprocessingCanvas" xmlns:cx="http://schemas.microsoft.com/office/drawing/2014/chartex" xmlns:cx1="http://schemas.microsoft.com/office/drawing/2015/9/8/chartex" xmlns:cx2="http://schemas.microsoft.com/office/drawing/2015/10/21/chartex" xmlns:cx3="http://schemas.microsoft.com/office/drawing/2016/5/9/chartex" xmlns:cx4="http://schemas.microsoft.com/office/drawing/2016/5/10/chartex" xmlns:cx5="http://schemas.microsoft.com/office/drawing/2016/5/11/chartex" xmlns:cx6="http://schemas.microsoft.com/office/drawing/2016/5/12/chartex" xmlns:cx7="http://schemas.microsoft.com/office/drawing/2016/5/13/chartex" xmlns:cx8="http://schemas.microsoft.com/office/drawing/2016/5/14/chartex" xmlns:mc="http://schemas.openxmlformats.org/markup-compatibility/2006" xmlns:aink="http://schemas.microsoft.com/office/drawing/2016/ink" xmlns:am3d="http://schemas.microsoft.com/office/drawing/2017/model3d" xmlns:o="urn:schemas-microsoft-com:office:office" xmlns:r="http://schemas.openxmlformats.org/officeDocument/2006/relationships" xmlns:m="http://schemas.openxmlformats.org/officeDocument/2006/math" xmlns:v="urn:schemas-microsoft-com:vml" xmlns:wp14="http://schemas.microsoft.com/office/word/2010/wordprocessingDrawing" xmlns:wp="http://schemas.openxmlformats.org/drawingml/2006/wordprocessingDrawing" xmlns:w10="urn:schemas-microsoft-com:office:word" xmlns:w="http://schemas.openxmlformats.org/wordprocessingml/2006/main" xmlns:w14="http://schemas.microsoft.com/office/word/2010/wordml" xmlns:w15="http://schemas.microsoft.com/office/word/2012/wordml" xmlns:w16cid="http://schemas.microsoft.com/office/word/2016/wordml/cid" xmlns:w16se="http://schemas.microsoft.com/office/word/2015/wordml/symex" xmlns:wpg="http://schemas.microsoft.com/office/word/2010/wordprocessingGroup" xmlns:wpi="http://schemas.microsoft.com/office/word/2010/wordprocessingInk" xmlns:wne="http://schemas.microsoft.com/office/word/2006/wordml" xmlns:wps="http://schemas.microsoft.com/office/word/2010/wordprocessingShape" mc:Ignorable="w14 w15 w16se w16cid wp14">
+<w:document xmlns:wpc="http://schemas.microsoft.com/office/word/2010/wordprocessingCanvas" xmlns:cx="http://schemas.microsoft.com/office/drawing/2014/chartex" xmlns:mc="http://schemas.openxmlformats.org/markup-compatibility/2006" xmlns:o="urn:schemas-microsoft-com:office:office" xmlns:r="http://schemas.openxmlformats.org/officeDocument/2006/relationships" xmlns:m="http://schemas.openxmlformats.org/officeDocument/2006/math" xmlns:v="urn:schemas-microsoft-com:vml" xmlns:wp14="http://schemas.microsoft.com/office/word/2010/wordprocessingDrawing" xmlns:wp="http://schemas.openxmlformats.org/drawingml/2006/wordprocessingDrawing" xmlns:w10="urn:schemas-microsoft-com:office:word" xmlns:w="http://schemas.openxmlformats.org/wordprocessingml/2006/main" xmlns:w14="http://schemas.microsoft.com/office/word/2010/wordml" xmlns:w15="http://schemas.microsoft.com/office/word/2012/wordml" xmlns:w16se="http://schemas.microsoft.com/office/word/2015/wordml/symex" xmlns:wpg="http://schemas.microsoft.com/office/word/2010/wordprocessingGroup" xmlns:wpi="http://schemas.microsoft.com/office/word/2010/wordprocessingInk" xmlns:wne="http://schemas.microsoft.com/office/word/2006/wordml" xmlns:wps="http://schemas.microsoft.com/office/word/2010/wordprocessingShape" mc:Ignorable="w14 w15 w16se wp14">
   <w:body>
     <w:p>
       <w:pPr>
         <w:pStyle w:val="Cmsor1"/>
         <w:jc w:val="center"/>
         <w:rPr>
-          <w:rFonts w:asciiTheme="minorHAnsi" w:hAnsiTheme="minorHAnsi" w:cstheme="minorHAnsi"/>
           <w:b/>
           <w:color w:val="000000" w:themeColor="text1"/>
-          <w:sz w:val="40"/>
-          <w:u w:val="single"/>
-        </w:rPr>
-      </w:pPr>
-      <w:r>
-        <w:rPr>
-          <w:rFonts w:asciiTheme="minorHAnsi" w:hAnsiTheme="minorHAnsi" w:cstheme="minorHAnsi"/>
+          <w:lang w:val="en-US"/>
+        </w:rPr>
+      </w:pPr>
+      <w:r>
+        <w:rPr>
           <w:b/>
           <w:color w:val="000000" w:themeColor="text1"/>
-          <w:sz w:val="40"/>
-          <w:u w:val="single"/>
         </w:rPr>
         <w:t>Tesztesetek</w:t>
       </w:r>
     </w:p>
-    <w:p/>
+    <w:p>
+      <w:pPr>
+        <w:rPr>
+          <w:lang w:val="en-US"/>
+        </w:rPr>
+      </w:pPr>
+    </w:p>
     <w:p>
       <w:pPr>
         <w:pStyle w:val="Listaszerbekezds"/>
         <w:numPr>
           <w:ilvl w:val="0"/>
-          <w:numId w:val="1"/>
+          <w:numId w:val="3"/>
         </w:numPr>
         <w:rPr>
-          <w:sz w:val="28"/>
-          <w:u w:val="single"/>
-        </w:rPr>
-      </w:pPr>
-      <w:r>
-        <w:rPr>
-          <w:sz w:val="28"/>
-          <w:u w:val="single"/>
-        </w:rPr>
-        <w:t xml:space="preserve">Autó sávváltása </w:t>
+          <w:lang w:val="en-US"/>
+        </w:rPr>
+      </w:pPr>
+      <w:r>
+        <w:t>E</w:t>
+      </w:r>
+      <w:r>
+        <w:t>llenőrizzük, hogy a játék betöltődött-e megfelelően</w:t>
+      </w:r>
+      <w:r>
+        <w:t xml:space="preserve"> </w:t>
+      </w:r>
+      <w:r>
+        <w:rPr>
+          <w:lang w:val="en-US"/>
+        </w:rPr>
+        <w:t>a fontosabb elemek bet</w:t>
+      </w:r>
+      <w:r>
+        <w:t>ö</w:t>
+      </w:r>
+      <w:r>
+        <w:rPr>
+          <w:lang w:val="en-US"/>
+        </w:rPr>
+        <w:t>lt</w:t>
+      </w:r>
+      <w:r>
+        <w:t>ő</w:t>
+      </w:r>
+      <w:r>
+        <w:t>d</w:t>
+      </w:r>
+      <w:r>
+        <w:rPr>
+          <w:lang w:val="en-US"/>
+        </w:rPr>
+        <w:t xml:space="preserve">ésének </w:t>
+      </w:r>
+      <w:r>
+        <w:rPr>
+          <w:lang w:val="en-US"/>
+        </w:rPr>
+        <w:t>ellen</w:t>
+      </w:r>
+      <w:r>
+        <w:t>ő</w:t>
+      </w:r>
+      <w:r>
+        <w:rPr>
+          <w:lang w:val="en-US"/>
+        </w:rPr>
+        <w:t>rzésével.</w:t>
       </w:r>
     </w:p>
     <w:p>
@@ -51,41 +95,83 @@
         <w:pStyle w:val="Listaszerbekezds"/>
         <w:numPr>
           <w:ilvl w:val="0"/>
-          <w:numId w:val="2"/>
+          <w:numId w:val="3"/>
         </w:numPr>
         <w:rPr>
-          <w:sz w:val="28"/>
-        </w:rPr>
-      </w:pPr>
-      <w:r>
-        <w:rPr>
-          <w:sz w:val="28"/>
-        </w:rPr>
-        <w:t>B</w:t>
-      </w:r>
-      <w:r>
-        <w:rPr>
-          <w:sz w:val="28"/>
-        </w:rPr>
-        <w:t>al, középső</w:t>
-      </w:r>
-      <w:r>
-        <w:rPr>
-          <w:sz w:val="28"/>
-        </w:rPr>
-        <w:t xml:space="preserve"> és </w:t>
-      </w:r>
-      <w:r>
-        <w:rPr>
-          <w:sz w:val="28"/>
-        </w:rPr>
-        <w:t>jobb sáv</w:t>
-      </w:r>
-      <w:r>
-        <w:rPr>
-          <w:sz w:val="28"/>
-        </w:rPr>
-        <w:t xml:space="preserve"> ellenőrzése, melyik sávon halad az autó</w:t>
+          <w:lang w:val="en-US"/>
+        </w:rPr>
+      </w:pPr>
+      <w:r>
+        <w:rPr>
+          <w:lang w:val="en-US"/>
+        </w:rPr>
+        <w:t>Sávváltások:</w:t>
+      </w:r>
+    </w:p>
+    <w:p>
+      <w:pPr>
+        <w:pStyle w:val="Listaszerbekezds"/>
+        <w:numPr>
+          <w:ilvl w:val="1"/>
+          <w:numId w:val="3"/>
+        </w:numPr>
+        <w:rPr>
+          <w:lang w:val="en-US"/>
+        </w:rPr>
+      </w:pPr>
+      <w:r>
+        <w:t>E</w:t>
+      </w:r>
+      <w:r>
+        <w:t>llenőrizzük, hogy az autó a középső sávban van-e a játék indítása után.</w:t>
+      </w:r>
+    </w:p>
+    <w:p>
+      <w:pPr>
+        <w:pStyle w:val="Listaszerbekezds"/>
+        <w:numPr>
+          <w:ilvl w:val="1"/>
+          <w:numId w:val="3"/>
+        </w:numPr>
+        <w:rPr>
+          <w:lang w:val="en-US"/>
+        </w:rPr>
+      </w:pPr>
+      <w:r>
+        <w:t>E</w:t>
+      </w:r>
+      <w:r>
+        <w:t>llenőrizzük, hogy</w:t>
+      </w:r>
+      <w:r>
+        <w:t xml:space="preserve"> az autó vált-e sávot balra a nyíl gomb lenyomásával.</w:t>
+      </w:r>
+    </w:p>
+    <w:p>
+      <w:pPr>
+        <w:pStyle w:val="Listaszerbekezds"/>
+        <w:numPr>
+          <w:ilvl w:val="1"/>
+          <w:numId w:val="3"/>
+        </w:numPr>
+        <w:rPr>
+          <w:lang w:val="en-US"/>
+        </w:rPr>
+      </w:pPr>
+      <w:r>
+        <w:t>E</w:t>
+      </w:r>
+      <w:r>
+        <w:t>llenőrizzük, hogy</w:t>
+      </w:r>
+      <w:r>
+        <w:t xml:space="preserve"> az autó vált-e sávot </w:t>
+      </w:r>
+      <w:r>
+        <w:t>jobbra a nyíl gomb</w:t>
+      </w:r>
+      <w:r>
+        <w:t xml:space="preserve"> lenyomásával.</w:t>
       </w:r>
     </w:p>
     <w:p>
@@ -93,19 +179,26 @@
         <w:pStyle w:val="Listaszerbekezds"/>
         <w:numPr>
           <w:ilvl w:val="0"/>
-          <w:numId w:val="1"/>
+          <w:numId w:val="3"/>
         </w:numPr>
         <w:rPr>
-          <w:sz w:val="28"/>
-          <w:u w:val="single"/>
-        </w:rPr>
-      </w:pPr>
-      <w:r>
-        <w:rPr>
-          <w:sz w:val="28"/>
-          <w:u w:val="single"/>
-        </w:rPr>
-        <w:t>Autó ütközése</w:t>
+          <w:lang w:val="en-US"/>
+        </w:rPr>
+      </w:pPr>
+      <w:r>
+        <w:rPr>
+          <w:lang w:val="en-US"/>
+        </w:rPr>
+        <w:t>Autó színének ellen</w:t>
+      </w:r>
+      <w:r>
+        <w:t>ő</w:t>
+      </w:r>
+      <w:r>
+        <w:rPr>
+          <w:lang w:val="en-US"/>
+        </w:rPr>
+        <w:t>rzése:</w:t>
       </w:r>
     </w:p>
     <w:p>
@@ -113,41 +206,26 @@
         <w:pStyle w:val="Listaszerbekezds"/>
         <w:numPr>
           <w:ilvl w:val="0"/>
-          <w:numId w:val="2"/>
+          <w:numId w:val="9"/>
         </w:numPr>
         <w:rPr>
-          <w:sz w:val="28"/>
-        </w:rPr>
-      </w:pPr>
-      <w:r>
-        <w:rPr>
-          <w:sz w:val="28"/>
-        </w:rPr>
-        <w:t>A</w:t>
-      </w:r>
-      <w:r>
-        <w:rPr>
-          <w:sz w:val="28"/>
-        </w:rPr>
-        <w:t>kadályok generálás</w:t>
-      </w:r>
-      <w:r>
-        <w:rPr>
-          <w:sz w:val="28"/>
-        </w:rPr>
-        <w:t>ának</w:t>
-      </w:r>
-      <w:r>
-        <w:rPr>
-          <w:sz w:val="28"/>
-        </w:rPr>
-        <w:t xml:space="preserve"> és mozgás</w:t>
-      </w:r>
-      <w:r>
-        <w:rPr>
-          <w:sz w:val="28"/>
-        </w:rPr>
-        <w:t>ának ellenőrzése</w:t>
+          <w:lang w:val="en-US"/>
+        </w:rPr>
+      </w:pPr>
+      <w:r>
+        <w:t>E</w:t>
+      </w:r>
+      <w:r>
+        <w:t xml:space="preserve">llenőrizzük, hogy az autó színe sárga lesz-e, </w:t>
+      </w:r>
+      <w:r>
+        <w:t>ha a játék indítása el</w:t>
+      </w:r>
+      <w:r>
+        <w:t>ő</w:t>
+      </w:r>
+      <w:r>
+        <w:t>tt az 1-es számot írjuk be.</w:t>
       </w:r>
     </w:p>
     <w:p>
@@ -155,29 +233,41 @@
         <w:pStyle w:val="Listaszerbekezds"/>
         <w:numPr>
           <w:ilvl w:val="0"/>
-          <w:numId w:val="2"/>
+          <w:numId w:val="9"/>
         </w:numPr>
         <w:rPr>
-          <w:sz w:val="28"/>
-        </w:rPr>
-      </w:pPr>
-      <w:r>
-        <w:rPr>
-          <w:sz w:val="28"/>
-        </w:rPr>
-        <w:t>M</w:t>
-      </w:r>
-      <w:r>
-        <w:rPr>
-          <w:sz w:val="28"/>
-        </w:rPr>
-        <w:t>ás autókkal, úthibákkal, szalagkorláttal</w:t>
-      </w:r>
-      <w:r>
-        <w:rPr>
-          <w:sz w:val="28"/>
-        </w:rPr>
-        <w:t xml:space="preserve"> való ütközés ellenőrzése</w:t>
+          <w:lang w:val="en-US"/>
+        </w:rPr>
+      </w:pPr>
+      <w:r>
+        <w:t>E</w:t>
+      </w:r>
+      <w:r>
+        <w:t xml:space="preserve">llenőrizzük, hogy az autó színe </w:t>
+      </w:r>
+      <w:r>
+        <w:t>sz</w:t>
+      </w:r>
+      <w:r>
+        <w:t>ü</w:t>
+      </w:r>
+      <w:r>
+        <w:t>rke</w:t>
+      </w:r>
+      <w:r>
+        <w:t xml:space="preserve"> lesz-e, </w:t>
+      </w:r>
+      <w:r>
+        <w:t>ha a játék indítása el</w:t>
+      </w:r>
+      <w:r>
+        <w:t>ő</w:t>
+      </w:r>
+      <w:r>
+        <w:t>tt az 2</w:t>
+      </w:r>
+      <w:r>
+        <w:t>-es számot írjuk be.</w:t>
       </w:r>
     </w:p>
     <w:p>
@@ -185,43 +275,41 @@
         <w:pStyle w:val="Listaszerbekezds"/>
         <w:numPr>
           <w:ilvl w:val="0"/>
-          <w:numId w:val="2"/>
+          <w:numId w:val="9"/>
         </w:numPr>
         <w:rPr>
-          <w:sz w:val="28"/>
-        </w:rPr>
-      </w:pPr>
-      <w:r>
-        <w:rPr>
-          <w:sz w:val="28"/>
-        </w:rPr>
-        <w:t>J</w:t>
-      </w:r>
-      <w:r>
-        <w:rPr>
-          <w:sz w:val="28"/>
-        </w:rPr>
-        <w:t>áték vég</w:t>
-      </w:r>
-      <w:r>
-        <w:rPr>
-          <w:sz w:val="28"/>
-        </w:rPr>
-        <w:t>én megjel</w:t>
-      </w:r>
-      <w:bookmarkStart w:id="0" w:name="_GoBack"/>
-      <w:bookmarkEnd w:id="0"/>
-      <w:r>
-        <w:rPr>
-          <w:sz w:val="28"/>
-        </w:rPr>
-        <w:t>enő képernyő ellenőrzése: újrakezdés gomb</w:t>
-      </w:r>
-      <w:r>
-        <w:rPr>
-          <w:sz w:val="28"/>
-        </w:rPr>
-        <w:t xml:space="preserve"> </w:t>
+          <w:lang w:val="en-US"/>
+        </w:rPr>
+      </w:pPr>
+      <w:r>
+        <w:t>E</w:t>
+      </w:r>
+      <w:r>
+        <w:t xml:space="preserve">llenőrizzük, hogy az autó színe </w:t>
+      </w:r>
+      <w:r>
+        <w:t>z</w:t>
+      </w:r>
+      <w:r>
+        <w:t>ö</w:t>
+      </w:r>
+      <w:r>
+        <w:t>ld</w:t>
+      </w:r>
+      <w:r>
+        <w:t xml:space="preserve"> lesz-e, </w:t>
+      </w:r>
+      <w:r>
+        <w:t>ha a játék indítása el</w:t>
+      </w:r>
+      <w:r>
+        <w:t>ő</w:t>
+      </w:r>
+      <w:r>
+        <w:t>tt az 3</w:t>
+      </w:r>
+      <w:r>
+        <w:t>-es számot írjuk be.</w:t>
       </w:r>
     </w:p>
     <w:p>
@@ -229,19 +317,35 @@
         <w:pStyle w:val="Listaszerbekezds"/>
         <w:numPr>
           <w:ilvl w:val="0"/>
-          <w:numId w:val="1"/>
+          <w:numId w:val="3"/>
         </w:numPr>
         <w:rPr>
-          <w:sz w:val="28"/>
-          <w:u w:val="single"/>
-        </w:rPr>
-      </w:pPr>
-      <w:r>
-        <w:rPr>
-          <w:sz w:val="28"/>
-          <w:u w:val="single"/>
-        </w:rPr>
-        <w:t>Pontszám ellenőrzése</w:t>
+          <w:lang w:val="en-US"/>
+        </w:rPr>
+      </w:pPr>
+      <w:r>
+        <w:t>E</w:t>
+      </w:r>
+      <w:r>
+        <w:t xml:space="preserve">llenőrizzük, hogy </w:t>
+      </w:r>
+      <w:r>
+        <w:t>j</w:t>
+      </w:r>
+      <w:r>
+        <w:t>ö</w:t>
+      </w:r>
+      <w:r>
+        <w:t>nnek-</w:t>
+      </w:r>
+      <w:r>
+        <w:t>e l</w:t>
+      </w:r>
+      <w:r>
+        <w:t>étre akadályok a játék folyamán</w:t>
+      </w:r>
+      <w:r>
+        <w:t>.</w:t>
       </w:r>
     </w:p>
     <w:p>
@@ -249,41 +353,41 @@
         <w:pStyle w:val="Listaszerbekezds"/>
         <w:numPr>
           <w:ilvl w:val="0"/>
-          <w:numId w:val="2"/>
+          <w:numId w:val="3"/>
         </w:numPr>
         <w:rPr>
-          <w:sz w:val="28"/>
-        </w:rPr>
-      </w:pPr>
-      <w:r>
-        <w:rPr>
-          <w:sz w:val="28"/>
-        </w:rPr>
-        <w:t>A</w:t>
-      </w:r>
-      <w:r>
-        <w:rPr>
-          <w:sz w:val="28"/>
-        </w:rPr>
-        <w:t>kadály elkerülése</w:t>
-      </w:r>
-      <w:r>
-        <w:rPr>
-          <w:sz w:val="28"/>
-        </w:rPr>
-        <w:t>kor</w:t>
-      </w:r>
-      <w:r>
-        <w:rPr>
-          <w:sz w:val="28"/>
-        </w:rPr>
-        <w:t xml:space="preserve"> +1 pont</w:t>
-      </w:r>
-      <w:r>
-        <w:rPr>
-          <w:sz w:val="28"/>
-        </w:rPr>
-        <w:t xml:space="preserve"> ellenőrzése</w:t>
+          <w:lang w:val="en-US"/>
+        </w:rPr>
+      </w:pPr>
+      <w:r>
+        <w:t>E</w:t>
+      </w:r>
+      <w:r>
+        <w:t>ll</w:t>
+      </w:r>
+      <w:r>
+        <w:t xml:space="preserve">enőrizzük, hogy a játékos </w:t>
+      </w:r>
+      <w:r>
+        <w:t>szerez-e</w:t>
+      </w:r>
+      <w:r>
+        <w:t xml:space="preserve"> pontot</w:t>
+      </w:r>
+      <w:r>
+        <w:t xml:space="preserve">, miután </w:t>
+      </w:r>
+      <w:r>
+        <w:t xml:space="preserve">sikeresen </w:t>
+      </w:r>
+      <w:r>
+        <w:t>elker</w:t>
+      </w:r>
+      <w:r>
+        <w:t>ü</w:t>
+      </w:r>
+      <w:r>
+        <w:t>l egy akadályt.</w:t>
       </w:r>
     </w:p>
     <w:p>
@@ -291,19 +395,41 @@
         <w:pStyle w:val="Listaszerbekezds"/>
         <w:numPr>
           <w:ilvl w:val="0"/>
-          <w:numId w:val="1"/>
+          <w:numId w:val="3"/>
         </w:numPr>
         <w:rPr>
-          <w:sz w:val="28"/>
-          <w:u w:val="single"/>
-        </w:rPr>
-      </w:pPr>
-      <w:r>
-        <w:rPr>
-          <w:sz w:val="28"/>
-          <w:u w:val="single"/>
-        </w:rPr>
-        <w:t>Autó személyre szabása</w:t>
+          <w:lang w:val="en-US"/>
+        </w:rPr>
+      </w:pPr>
+      <w:r>
+        <w:t>E</w:t>
+      </w:r>
+      <w:r>
+        <w:t>ll</w:t>
+      </w:r>
+      <w:r>
+        <w:t xml:space="preserve">enőrizzük, hogy a </w:t>
+      </w:r>
+      <w:r>
+        <w:t>játék elveszítése utáni képerny</w:t>
+      </w:r>
+      <w:r>
+        <w:t>ő</w:t>
+      </w:r>
+      <w:r>
+        <w:t>n m</w:t>
+      </w:r>
+      <w:r>
+        <w:t>ű</w:t>
+      </w:r>
+      <w:r>
+        <w:t>k</w:t>
+      </w:r>
+      <w:r>
+        <w:t>ö</w:t>
+      </w:r>
+      <w:r>
+        <w:t>dik-e a játék újrakezdése gomb.</w:t>
       </w:r>
     </w:p>
     <w:p>
@@ -311,41 +437,100 @@
         <w:pStyle w:val="Listaszerbekezds"/>
         <w:numPr>
           <w:ilvl w:val="0"/>
-          <w:numId w:val="2"/>
+          <w:numId w:val="3"/>
         </w:numPr>
         <w:rPr>
-          <w:sz w:val="28"/>
-        </w:rPr>
-      </w:pPr>
-      <w:r>
-        <w:rPr>
-          <w:sz w:val="28"/>
-        </w:rPr>
-        <w:t>K</w:t>
-      </w:r>
-      <w:r>
-        <w:rPr>
-          <w:sz w:val="28"/>
-        </w:rPr>
-        <w:t>ülönféle autók, színek</w:t>
-      </w:r>
-      <w:r>
-        <w:rPr>
-          <w:sz w:val="28"/>
-        </w:rPr>
-        <w:t xml:space="preserve"> választása játék előtt, ennek m</w:t>
-      </w:r>
-      <w:r>
-        <w:rPr>
-          <w:sz w:val="28"/>
-        </w:rPr>
-        <w:t>űködésének ellenőrzése</w:t>
+          <w:lang w:val="en-US"/>
+        </w:rPr>
+      </w:pPr>
+      <w:proofErr w:type="spellStart"/>
+      <w:r>
+        <w:t>Highscore</w:t>
+      </w:r>
+      <w:proofErr w:type="spellEnd"/>
+      <w:r>
+        <w:t>:</w:t>
       </w:r>
     </w:p>
     <w:p>
       <w:pPr>
-        <w:ind w:left="720"/>
-      </w:pPr>
+        <w:pStyle w:val="Listaszerbekezds"/>
+        <w:numPr>
+          <w:ilvl w:val="0"/>
+          <w:numId w:val="11"/>
+        </w:numPr>
+        <w:rPr>
+          <w:lang w:val="en-US"/>
+        </w:rPr>
+      </w:pPr>
+      <w:r>
+        <w:t>E</w:t>
+      </w:r>
+      <w:r>
+        <w:t>ll</w:t>
+      </w:r>
+      <w:r>
+        <w:t>enőrizzük</w:t>
+      </w:r>
+      <w:r>
+        <w:t xml:space="preserve">, hogy a </w:t>
+      </w:r>
+      <w:proofErr w:type="spellStart"/>
+      <w:r>
+        <w:t>highscore</w:t>
+      </w:r>
+      <w:proofErr w:type="spellEnd"/>
+      <w:r>
+        <w:t xml:space="preserve"> értéke </w:t>
+      </w:r>
+      <w:proofErr w:type="spellStart"/>
+      <w:r>
+        <w:t>eltárolódik</w:t>
+      </w:r>
+      <w:proofErr w:type="spellEnd"/>
+      <w:r>
+        <w:t>-e.</w:t>
+      </w:r>
+    </w:p>
+    <w:p>
+      <w:pPr>
+        <w:pStyle w:val="Listaszerbekezds"/>
+        <w:numPr>
+          <w:ilvl w:val="0"/>
+          <w:numId w:val="11"/>
+        </w:numPr>
+        <w:rPr>
+          <w:lang w:val="en-US"/>
+        </w:rPr>
+      </w:pPr>
+      <w:r>
+        <w:t>E</w:t>
+      </w:r>
+      <w:r>
+        <w:t>ll</w:t>
+      </w:r>
+      <w:r>
+        <w:t>enőrizzük</w:t>
+      </w:r>
+      <w:r>
+        <w:t>, hog</w:t>
+      </w:r>
+      <w:r>
+        <w:t xml:space="preserve">y a </w:t>
+      </w:r>
+      <w:proofErr w:type="spellStart"/>
+      <w:r>
+        <w:t>highscore</w:t>
+      </w:r>
+      <w:proofErr w:type="spellEnd"/>
+      <w:r>
+        <w:t xml:space="preserve"> helyes értéket tárol-e</w:t>
+      </w:r>
+      <w:bookmarkStart w:id="0" w:name="_GoBack"/>
+      <w:bookmarkEnd w:id="0"/>
+      <w:r>
+        <w:t>.</w:t>
+      </w:r>
     </w:p>
     <w:sectPr>
       <w:pgSz w:w="11906" w:h="16838"/>
@@ -358,8 +543,697 @@
 </file>
 
 <file path=word/numbering.xml><?xml version="1.0" encoding="utf-8"?>
-<w:numbering xmlns:wpc="http://schemas.microsoft.com/office/word/2010/wordprocessingCanvas" xmlns:cx="http://schemas.microsoft.com/office/drawing/2014/chartex" xmlns:cx1="http://schemas.microsoft.com/office/drawing/2015/9/8/chartex" xmlns:cx2="http://schemas.microsoft.com/office/drawing/2015/10/21/chartex" xmlns:cx3="http://schemas.microsoft.com/office/drawing/2016/5/9/chartex" xmlns:cx4="http://schemas.microsoft.com/office/drawing/2016/5/10/chartex" xmlns:cx5="http://schemas.microsoft.com/office/drawing/2016/5/11/chartex" xmlns:cx6="http://schemas.microsoft.com/office/drawing/2016/5/12/chartex" xmlns:cx7="http://schemas.microsoft.com/office/drawing/2016/5/13/chartex" xmlns:cx8="http://schemas.microsoft.com/office/drawing/2016/5/14/chartex" xmlns:mc="http://schemas.openxmlformats.org/markup-compatibility/2006" xmlns:aink="http://schemas.microsoft.com/office/drawing/2016/ink" xmlns:am3d="http://schemas.microsoft.com/office/drawing/2017/model3d" xmlns:o="urn:schemas-microsoft-com:office:office" xmlns:r="http://schemas.openxmlformats.org/officeDocument/2006/relationships" xmlns:m="http://schemas.openxmlformats.org/officeDocument/2006/math" xmlns:v="urn:schemas-microsoft-com:vml" xmlns:wp14="http://schemas.microsoft.com/office/word/2010/wordprocessingDrawing" xmlns:wp="http://schemas.openxmlformats.org/drawingml/2006/wordprocessingDrawing" xmlns:w10="urn:schemas-microsoft-com:office:word" xmlns:w="http://schemas.openxmlformats.org/wordprocessingml/2006/main" xmlns:w14="http://schemas.microsoft.com/office/word/2010/wordml" xmlns:w15="http://schemas.microsoft.com/office/word/2012/wordml" xmlns:w16cid="http://schemas.microsoft.com/office/word/2016/wordml/cid" xmlns:w16se="http://schemas.microsoft.com/office/word/2015/wordml/symex" xmlns:wpg="http://schemas.microsoft.com/office/word/2010/wordprocessingGroup" xmlns:wpi="http://schemas.microsoft.com/office/word/2010/wordprocessingInk" xmlns:wne="http://schemas.microsoft.com/office/word/2006/wordml" xmlns:wps="http://schemas.microsoft.com/office/word/2010/wordprocessingShape" mc:Ignorable="w14 w15 w16se w16cid wp14">
+<w:numbering xmlns:wpc="http://schemas.microsoft.com/office/word/2010/wordprocessingCanvas" xmlns:cx="http://schemas.microsoft.com/office/drawing/2014/chartex" xmlns:mc="http://schemas.openxmlformats.org/markup-compatibility/2006" xmlns:o="urn:schemas-microsoft-com:office:office" xmlns:r="http://schemas.openxmlformats.org/officeDocument/2006/relationships" xmlns:m="http://schemas.openxmlformats.org/officeDocument/2006/math" xmlns:v="urn:schemas-microsoft-com:vml" xmlns:wp14="http://schemas.microsoft.com/office/word/2010/wordprocessingDrawing" xmlns:wp="http://schemas.openxmlformats.org/drawingml/2006/wordprocessingDrawing" xmlns:w10="urn:schemas-microsoft-com:office:word" xmlns:w="http://schemas.openxmlformats.org/wordprocessingml/2006/main" xmlns:w14="http://schemas.microsoft.com/office/word/2010/wordml" xmlns:w15="http://schemas.microsoft.com/office/word/2012/wordml" xmlns:w16se="http://schemas.microsoft.com/office/word/2015/wordml/symex" xmlns:wpg="http://schemas.microsoft.com/office/word/2010/wordprocessingGroup" xmlns:wpi="http://schemas.microsoft.com/office/word/2010/wordprocessingInk" xmlns:wne="http://schemas.microsoft.com/office/word/2006/wordml" xmlns:wps="http://schemas.microsoft.com/office/word/2010/wordprocessingShape" mc:Ignorable="w14 w15 w16se wp14">
   <w:abstractNum w:abstractNumId="0" w15:restartNumberingAfterBreak="0">
+    <w:nsid w:val="035344DA"/>
+    <w:multiLevelType w:val="hybridMultilevel"/>
+    <w:tmpl w:val="76B8F47A"/>
+    <w:lvl w:ilvl="0" w:tplc="0809000F">
+      <w:start w:val="1"/>
+      <w:numFmt w:val="decimal"/>
+      <w:lvlText w:val="%1."/>
+      <w:lvlJc w:val="left"/>
+      <w:pPr>
+        <w:ind w:left="720" w:hanging="360"/>
+      </w:pPr>
+    </w:lvl>
+    <w:lvl w:ilvl="1" w:tplc="08090001">
+      <w:start w:val="1"/>
+      <w:numFmt w:val="bullet"/>
+      <w:lvlText w:val=""/>
+      <w:lvlJc w:val="left"/>
+      <w:pPr>
+        <w:ind w:left="1440" w:hanging="360"/>
+      </w:pPr>
+      <w:rPr>
+        <w:rFonts w:ascii="Symbol" w:hAnsi="Symbol" w:hint="default"/>
+      </w:rPr>
+    </w:lvl>
+    <w:lvl w:ilvl="2" w:tplc="0809001B" w:tentative="1">
+      <w:start w:val="1"/>
+      <w:numFmt w:val="lowerRoman"/>
+      <w:lvlText w:val="%3."/>
+      <w:lvlJc w:val="right"/>
+      <w:pPr>
+        <w:ind w:left="2160" w:hanging="180"/>
+      </w:pPr>
+    </w:lvl>
+    <w:lvl w:ilvl="3" w:tplc="0809000F" w:tentative="1">
+      <w:start w:val="1"/>
+      <w:numFmt w:val="decimal"/>
+      <w:lvlText w:val="%4."/>
+      <w:lvlJc w:val="left"/>
+      <w:pPr>
+        <w:ind w:left="2880" w:hanging="360"/>
+      </w:pPr>
+    </w:lvl>
+    <w:lvl w:ilvl="4" w:tplc="08090019" w:tentative="1">
+      <w:start w:val="1"/>
+      <w:numFmt w:val="lowerLetter"/>
+      <w:lvlText w:val="%5."/>
+      <w:lvlJc w:val="left"/>
+      <w:pPr>
+        <w:ind w:left="3600" w:hanging="360"/>
+      </w:pPr>
+    </w:lvl>
+    <w:lvl w:ilvl="5" w:tplc="0809001B" w:tentative="1">
+      <w:start w:val="1"/>
+      <w:numFmt w:val="lowerRoman"/>
+      <w:lvlText w:val="%6."/>
+      <w:lvlJc w:val="right"/>
+      <w:pPr>
+        <w:ind w:left="4320" w:hanging="180"/>
+      </w:pPr>
+    </w:lvl>
+    <w:lvl w:ilvl="6" w:tplc="0809000F" w:tentative="1">
+      <w:start w:val="1"/>
+      <w:numFmt w:val="decimal"/>
+      <w:lvlText w:val="%7."/>
+      <w:lvlJc w:val="left"/>
+      <w:pPr>
+        <w:ind w:left="5040" w:hanging="360"/>
+      </w:pPr>
+    </w:lvl>
+    <w:lvl w:ilvl="7" w:tplc="08090019" w:tentative="1">
+      <w:start w:val="1"/>
+      <w:numFmt w:val="lowerLetter"/>
+      <w:lvlText w:val="%8."/>
+      <w:lvlJc w:val="left"/>
+      <w:pPr>
+        <w:ind w:left="5760" w:hanging="360"/>
+      </w:pPr>
+    </w:lvl>
+    <w:lvl w:ilvl="8" w:tplc="0809001B" w:tentative="1">
+      <w:start w:val="1"/>
+      <w:numFmt w:val="lowerRoman"/>
+      <w:lvlText w:val="%9."/>
+      <w:lvlJc w:val="right"/>
+      <w:pPr>
+        <w:ind w:left="6480" w:hanging="180"/>
+      </w:pPr>
+    </w:lvl>
+  </w:abstractNum>
+  <w:abstractNum w:abstractNumId="1" w15:restartNumberingAfterBreak="0">
+    <w:nsid w:val="058D3217"/>
+    <w:multiLevelType w:val="hybridMultilevel"/>
+    <w:tmpl w:val="B5CCF376"/>
+    <w:lvl w:ilvl="0" w:tplc="08090001">
+      <w:start w:val="1"/>
+      <w:numFmt w:val="bullet"/>
+      <w:lvlText w:val=""/>
+      <w:lvlJc w:val="left"/>
+      <w:pPr>
+        <w:ind w:left="1428" w:hanging="360"/>
+      </w:pPr>
+      <w:rPr>
+        <w:rFonts w:ascii="Symbol" w:hAnsi="Symbol" w:hint="default"/>
+      </w:rPr>
+    </w:lvl>
+    <w:lvl w:ilvl="1" w:tplc="08090003" w:tentative="1">
+      <w:start w:val="1"/>
+      <w:numFmt w:val="bullet"/>
+      <w:lvlText w:val="o"/>
+      <w:lvlJc w:val="left"/>
+      <w:pPr>
+        <w:ind w:left="2148" w:hanging="360"/>
+      </w:pPr>
+      <w:rPr>
+        <w:rFonts w:ascii="Courier New" w:hAnsi="Courier New" w:cs="Courier New" w:hint="default"/>
+      </w:rPr>
+    </w:lvl>
+    <w:lvl w:ilvl="2" w:tplc="08090005" w:tentative="1">
+      <w:start w:val="1"/>
+      <w:numFmt w:val="bullet"/>
+      <w:lvlText w:val=""/>
+      <w:lvlJc w:val="left"/>
+      <w:pPr>
+        <w:ind w:left="2868" w:hanging="360"/>
+      </w:pPr>
+      <w:rPr>
+        <w:rFonts w:ascii="Wingdings" w:hAnsi="Wingdings" w:hint="default"/>
+      </w:rPr>
+    </w:lvl>
+    <w:lvl w:ilvl="3" w:tplc="08090001" w:tentative="1">
+      <w:start w:val="1"/>
+      <w:numFmt w:val="bullet"/>
+      <w:lvlText w:val=""/>
+      <w:lvlJc w:val="left"/>
+      <w:pPr>
+        <w:ind w:left="3588" w:hanging="360"/>
+      </w:pPr>
+      <w:rPr>
+        <w:rFonts w:ascii="Symbol" w:hAnsi="Symbol" w:hint="default"/>
+      </w:rPr>
+    </w:lvl>
+    <w:lvl w:ilvl="4" w:tplc="08090003" w:tentative="1">
+      <w:start w:val="1"/>
+      <w:numFmt w:val="bullet"/>
+      <w:lvlText w:val="o"/>
+      <w:lvlJc w:val="left"/>
+      <w:pPr>
+        <w:ind w:left="4308" w:hanging="360"/>
+      </w:pPr>
+      <w:rPr>
+        <w:rFonts w:ascii="Courier New" w:hAnsi="Courier New" w:cs="Courier New" w:hint="default"/>
+      </w:rPr>
+    </w:lvl>
+    <w:lvl w:ilvl="5" w:tplc="08090005" w:tentative="1">
+      <w:start w:val="1"/>
+      <w:numFmt w:val="bullet"/>
+      <w:lvlText w:val=""/>
+      <w:lvlJc w:val="left"/>
+      <w:pPr>
+        <w:ind w:left="5028" w:hanging="360"/>
+      </w:pPr>
+      <w:rPr>
+        <w:rFonts w:ascii="Wingdings" w:hAnsi="Wingdings" w:hint="default"/>
+      </w:rPr>
+    </w:lvl>
+    <w:lvl w:ilvl="6" w:tplc="08090001" w:tentative="1">
+      <w:start w:val="1"/>
+      <w:numFmt w:val="bullet"/>
+      <w:lvlText w:val=""/>
+      <w:lvlJc w:val="left"/>
+      <w:pPr>
+        <w:ind w:left="5748" w:hanging="360"/>
+      </w:pPr>
+      <w:rPr>
+        <w:rFonts w:ascii="Symbol" w:hAnsi="Symbol" w:hint="default"/>
+      </w:rPr>
+    </w:lvl>
+    <w:lvl w:ilvl="7" w:tplc="08090003" w:tentative="1">
+      <w:start w:val="1"/>
+      <w:numFmt w:val="bullet"/>
+      <w:lvlText w:val="o"/>
+      <w:lvlJc w:val="left"/>
+      <w:pPr>
+        <w:ind w:left="6468" w:hanging="360"/>
+      </w:pPr>
+      <w:rPr>
+        <w:rFonts w:ascii="Courier New" w:hAnsi="Courier New" w:cs="Courier New" w:hint="default"/>
+      </w:rPr>
+    </w:lvl>
+    <w:lvl w:ilvl="8" w:tplc="08090005" w:tentative="1">
+      <w:start w:val="1"/>
+      <w:numFmt w:val="bullet"/>
+      <w:lvlText w:val=""/>
+      <w:lvlJc w:val="left"/>
+      <w:pPr>
+        <w:ind w:left="7188" w:hanging="360"/>
+      </w:pPr>
+      <w:rPr>
+        <w:rFonts w:ascii="Wingdings" w:hAnsi="Wingdings" w:hint="default"/>
+      </w:rPr>
+    </w:lvl>
+  </w:abstractNum>
+  <w:abstractNum w:abstractNumId="2" w15:restartNumberingAfterBreak="0">
+    <w:nsid w:val="073B1741"/>
+    <w:multiLevelType w:val="hybridMultilevel"/>
+    <w:tmpl w:val="777EA7E0"/>
+    <w:lvl w:ilvl="0" w:tplc="0809000F">
+      <w:start w:val="1"/>
+      <w:numFmt w:val="decimal"/>
+      <w:lvlText w:val="%1."/>
+      <w:lvlJc w:val="left"/>
+      <w:pPr>
+        <w:ind w:left="720" w:hanging="360"/>
+      </w:pPr>
+    </w:lvl>
+    <w:lvl w:ilvl="1" w:tplc="08090019" w:tentative="1">
+      <w:start w:val="1"/>
+      <w:numFmt w:val="lowerLetter"/>
+      <w:lvlText w:val="%2."/>
+      <w:lvlJc w:val="left"/>
+      <w:pPr>
+        <w:ind w:left="1440" w:hanging="360"/>
+      </w:pPr>
+    </w:lvl>
+    <w:lvl w:ilvl="2" w:tplc="0809001B" w:tentative="1">
+      <w:start w:val="1"/>
+      <w:numFmt w:val="lowerRoman"/>
+      <w:lvlText w:val="%3."/>
+      <w:lvlJc w:val="right"/>
+      <w:pPr>
+        <w:ind w:left="2160" w:hanging="180"/>
+      </w:pPr>
+    </w:lvl>
+    <w:lvl w:ilvl="3" w:tplc="0809000F" w:tentative="1">
+      <w:start w:val="1"/>
+      <w:numFmt w:val="decimal"/>
+      <w:lvlText w:val="%4."/>
+      <w:lvlJc w:val="left"/>
+      <w:pPr>
+        <w:ind w:left="2880" w:hanging="360"/>
+      </w:pPr>
+    </w:lvl>
+    <w:lvl w:ilvl="4" w:tplc="08090019" w:tentative="1">
+      <w:start w:val="1"/>
+      <w:numFmt w:val="lowerLetter"/>
+      <w:lvlText w:val="%5."/>
+      <w:lvlJc w:val="left"/>
+      <w:pPr>
+        <w:ind w:left="3600" w:hanging="360"/>
+      </w:pPr>
+    </w:lvl>
+    <w:lvl w:ilvl="5" w:tplc="0809001B" w:tentative="1">
+      <w:start w:val="1"/>
+      <w:numFmt w:val="lowerRoman"/>
+      <w:lvlText w:val="%6."/>
+      <w:lvlJc w:val="right"/>
+      <w:pPr>
+        <w:ind w:left="4320" w:hanging="180"/>
+      </w:pPr>
+    </w:lvl>
+    <w:lvl w:ilvl="6" w:tplc="0809000F" w:tentative="1">
+      <w:start w:val="1"/>
+      <w:numFmt w:val="decimal"/>
+      <w:lvlText w:val="%7."/>
+      <w:lvlJc w:val="left"/>
+      <w:pPr>
+        <w:ind w:left="5040" w:hanging="360"/>
+      </w:pPr>
+    </w:lvl>
+    <w:lvl w:ilvl="7" w:tplc="08090019" w:tentative="1">
+      <w:start w:val="1"/>
+      <w:numFmt w:val="lowerLetter"/>
+      <w:lvlText w:val="%8."/>
+      <w:lvlJc w:val="left"/>
+      <w:pPr>
+        <w:ind w:left="5760" w:hanging="360"/>
+      </w:pPr>
+    </w:lvl>
+    <w:lvl w:ilvl="8" w:tplc="0809001B" w:tentative="1">
+      <w:start w:val="1"/>
+      <w:numFmt w:val="lowerRoman"/>
+      <w:lvlText w:val="%9."/>
+      <w:lvlJc w:val="right"/>
+      <w:pPr>
+        <w:ind w:left="6480" w:hanging="180"/>
+      </w:pPr>
+    </w:lvl>
+  </w:abstractNum>
+  <w:abstractNum w:abstractNumId="3" w15:restartNumberingAfterBreak="0">
+    <w:nsid w:val="092B7332"/>
+    <w:multiLevelType w:val="hybridMultilevel"/>
+    <w:tmpl w:val="A5B8F3B0"/>
+    <w:lvl w:ilvl="0" w:tplc="066C99AA">
+      <w:start w:val="1"/>
+      <w:numFmt w:val="decimal"/>
+      <w:lvlText w:val="%1."/>
+      <w:lvlJc w:val="left"/>
+      <w:pPr>
+        <w:ind w:left="720" w:hanging="360"/>
+      </w:pPr>
+      <w:rPr>
+        <w:rFonts w:hint="default"/>
+      </w:rPr>
+    </w:lvl>
+    <w:lvl w:ilvl="1" w:tplc="08090019" w:tentative="1">
+      <w:start w:val="1"/>
+      <w:numFmt w:val="lowerLetter"/>
+      <w:lvlText w:val="%2."/>
+      <w:lvlJc w:val="left"/>
+      <w:pPr>
+        <w:ind w:left="1440" w:hanging="360"/>
+      </w:pPr>
+    </w:lvl>
+    <w:lvl w:ilvl="2" w:tplc="0809001B" w:tentative="1">
+      <w:start w:val="1"/>
+      <w:numFmt w:val="lowerRoman"/>
+      <w:lvlText w:val="%3."/>
+      <w:lvlJc w:val="right"/>
+      <w:pPr>
+        <w:ind w:left="2160" w:hanging="180"/>
+      </w:pPr>
+    </w:lvl>
+    <w:lvl w:ilvl="3" w:tplc="0809000F" w:tentative="1">
+      <w:start w:val="1"/>
+      <w:numFmt w:val="decimal"/>
+      <w:lvlText w:val="%4."/>
+      <w:lvlJc w:val="left"/>
+      <w:pPr>
+        <w:ind w:left="2880" w:hanging="360"/>
+      </w:pPr>
+    </w:lvl>
+    <w:lvl w:ilvl="4" w:tplc="08090019" w:tentative="1">
+      <w:start w:val="1"/>
+      <w:numFmt w:val="lowerLetter"/>
+      <w:lvlText w:val="%5."/>
+      <w:lvlJc w:val="left"/>
+      <w:pPr>
+        <w:ind w:left="3600" w:hanging="360"/>
+      </w:pPr>
+    </w:lvl>
+    <w:lvl w:ilvl="5" w:tplc="0809001B" w:tentative="1">
+      <w:start w:val="1"/>
+      <w:numFmt w:val="lowerRoman"/>
+      <w:lvlText w:val="%6."/>
+      <w:lvlJc w:val="right"/>
+      <w:pPr>
+        <w:ind w:left="4320" w:hanging="180"/>
+      </w:pPr>
+    </w:lvl>
+    <w:lvl w:ilvl="6" w:tplc="0809000F" w:tentative="1">
+      <w:start w:val="1"/>
+      <w:numFmt w:val="decimal"/>
+      <w:lvlText w:val="%7."/>
+      <w:lvlJc w:val="left"/>
+      <w:pPr>
+        <w:ind w:left="5040" w:hanging="360"/>
+      </w:pPr>
+    </w:lvl>
+    <w:lvl w:ilvl="7" w:tplc="08090019" w:tentative="1">
+      <w:start w:val="1"/>
+      <w:numFmt w:val="lowerLetter"/>
+      <w:lvlText w:val="%8."/>
+      <w:lvlJc w:val="left"/>
+      <w:pPr>
+        <w:ind w:left="5760" w:hanging="360"/>
+      </w:pPr>
+    </w:lvl>
+    <w:lvl w:ilvl="8" w:tplc="0809001B" w:tentative="1">
+      <w:start w:val="1"/>
+      <w:numFmt w:val="lowerRoman"/>
+      <w:lvlText w:val="%9."/>
+      <w:lvlJc w:val="right"/>
+      <w:pPr>
+        <w:ind w:left="6480" w:hanging="180"/>
+      </w:pPr>
+    </w:lvl>
+  </w:abstractNum>
+  <w:abstractNum w:abstractNumId="4" w15:restartNumberingAfterBreak="0">
+    <w:nsid w:val="3A02113B"/>
+    <w:multiLevelType w:val="hybridMultilevel"/>
+    <w:tmpl w:val="91AC0998"/>
+    <w:lvl w:ilvl="0" w:tplc="0809000F">
+      <w:start w:val="1"/>
+      <w:numFmt w:val="decimal"/>
+      <w:lvlText w:val="%1."/>
+      <w:lvlJc w:val="left"/>
+      <w:pPr>
+        <w:ind w:left="720" w:hanging="360"/>
+      </w:pPr>
+    </w:lvl>
+    <w:lvl w:ilvl="1" w:tplc="08090019" w:tentative="1">
+      <w:start w:val="1"/>
+      <w:numFmt w:val="lowerLetter"/>
+      <w:lvlText w:val="%2."/>
+      <w:lvlJc w:val="left"/>
+      <w:pPr>
+        <w:ind w:left="1440" w:hanging="360"/>
+      </w:pPr>
+    </w:lvl>
+    <w:lvl w:ilvl="2" w:tplc="0809001B" w:tentative="1">
+      <w:start w:val="1"/>
+      <w:numFmt w:val="lowerRoman"/>
+      <w:lvlText w:val="%3."/>
+      <w:lvlJc w:val="right"/>
+      <w:pPr>
+        <w:ind w:left="2160" w:hanging="180"/>
+      </w:pPr>
+    </w:lvl>
+    <w:lvl w:ilvl="3" w:tplc="0809000F" w:tentative="1">
+      <w:start w:val="1"/>
+      <w:numFmt w:val="decimal"/>
+      <w:lvlText w:val="%4."/>
+      <w:lvlJc w:val="left"/>
+      <w:pPr>
+        <w:ind w:left="2880" w:hanging="360"/>
+      </w:pPr>
+    </w:lvl>
+    <w:lvl w:ilvl="4" w:tplc="08090019" w:tentative="1">
+      <w:start w:val="1"/>
+      <w:numFmt w:val="lowerLetter"/>
+      <w:lvlText w:val="%5."/>
+      <w:lvlJc w:val="left"/>
+      <w:pPr>
+        <w:ind w:left="3600" w:hanging="360"/>
+      </w:pPr>
+    </w:lvl>
+    <w:lvl w:ilvl="5" w:tplc="0809001B" w:tentative="1">
+      <w:start w:val="1"/>
+      <w:numFmt w:val="lowerRoman"/>
+      <w:lvlText w:val="%6."/>
+      <w:lvlJc w:val="right"/>
+      <w:pPr>
+        <w:ind w:left="4320" w:hanging="180"/>
+      </w:pPr>
+    </w:lvl>
+    <w:lvl w:ilvl="6" w:tplc="0809000F" w:tentative="1">
+      <w:start w:val="1"/>
+      <w:numFmt w:val="decimal"/>
+      <w:lvlText w:val="%7."/>
+      <w:lvlJc w:val="left"/>
+      <w:pPr>
+        <w:ind w:left="5040" w:hanging="360"/>
+      </w:pPr>
+    </w:lvl>
+    <w:lvl w:ilvl="7" w:tplc="08090019" w:tentative="1">
+      <w:start w:val="1"/>
+      <w:numFmt w:val="lowerLetter"/>
+      <w:lvlText w:val="%8."/>
+      <w:lvlJc w:val="left"/>
+      <w:pPr>
+        <w:ind w:left="5760" w:hanging="360"/>
+      </w:pPr>
+    </w:lvl>
+    <w:lvl w:ilvl="8" w:tplc="0809001B" w:tentative="1">
+      <w:start w:val="1"/>
+      <w:numFmt w:val="lowerRoman"/>
+      <w:lvlText w:val="%9."/>
+      <w:lvlJc w:val="right"/>
+      <w:pPr>
+        <w:ind w:left="6480" w:hanging="180"/>
+      </w:pPr>
+    </w:lvl>
+  </w:abstractNum>
+  <w:abstractNum w:abstractNumId="5" w15:restartNumberingAfterBreak="0">
+    <w:nsid w:val="3AD07F1E"/>
+    <w:multiLevelType w:val="hybridMultilevel"/>
+    <w:tmpl w:val="0C461414"/>
+    <w:lvl w:ilvl="0" w:tplc="08090001">
+      <w:start w:val="1"/>
+      <w:numFmt w:val="bullet"/>
+      <w:lvlText w:val=""/>
+      <w:lvlJc w:val="left"/>
+      <w:pPr>
+        <w:ind w:left="1800" w:hanging="360"/>
+      </w:pPr>
+      <w:rPr>
+        <w:rFonts w:ascii="Symbol" w:hAnsi="Symbol" w:hint="default"/>
+      </w:rPr>
+    </w:lvl>
+    <w:lvl w:ilvl="1" w:tplc="08090003" w:tentative="1">
+      <w:start w:val="1"/>
+      <w:numFmt w:val="bullet"/>
+      <w:lvlText w:val="o"/>
+      <w:lvlJc w:val="left"/>
+      <w:pPr>
+        <w:ind w:left="2520" w:hanging="360"/>
+      </w:pPr>
+      <w:rPr>
+        <w:rFonts w:ascii="Courier New" w:hAnsi="Courier New" w:cs="Courier New" w:hint="default"/>
+      </w:rPr>
+    </w:lvl>
+    <w:lvl w:ilvl="2" w:tplc="08090005" w:tentative="1">
+      <w:start w:val="1"/>
+      <w:numFmt w:val="bullet"/>
+      <w:lvlText w:val=""/>
+      <w:lvlJc w:val="left"/>
+      <w:pPr>
+        <w:ind w:left="3240" w:hanging="360"/>
+      </w:pPr>
+      <w:rPr>
+        <w:rFonts w:ascii="Wingdings" w:hAnsi="Wingdings" w:hint="default"/>
+      </w:rPr>
+    </w:lvl>
+    <w:lvl w:ilvl="3" w:tplc="08090001" w:tentative="1">
+      <w:start w:val="1"/>
+      <w:numFmt w:val="bullet"/>
+      <w:lvlText w:val=""/>
+      <w:lvlJc w:val="left"/>
+      <w:pPr>
+        <w:ind w:left="3960" w:hanging="360"/>
+      </w:pPr>
+      <w:rPr>
+        <w:rFonts w:ascii="Symbol" w:hAnsi="Symbol" w:hint="default"/>
+      </w:rPr>
+    </w:lvl>
+    <w:lvl w:ilvl="4" w:tplc="08090003" w:tentative="1">
+      <w:start w:val="1"/>
+      <w:numFmt w:val="bullet"/>
+      <w:lvlText w:val="o"/>
+      <w:lvlJc w:val="left"/>
+      <w:pPr>
+        <w:ind w:left="4680" w:hanging="360"/>
+      </w:pPr>
+      <w:rPr>
+        <w:rFonts w:ascii="Courier New" w:hAnsi="Courier New" w:cs="Courier New" w:hint="default"/>
+      </w:rPr>
+    </w:lvl>
+    <w:lvl w:ilvl="5" w:tplc="08090005" w:tentative="1">
+      <w:start w:val="1"/>
+      <w:numFmt w:val="bullet"/>
+      <w:lvlText w:val=""/>
+      <w:lvlJc w:val="left"/>
+      <w:pPr>
+        <w:ind w:left="5400" w:hanging="360"/>
+      </w:pPr>
+      <w:rPr>
+        <w:rFonts w:ascii="Wingdings" w:hAnsi="Wingdings" w:hint="default"/>
+      </w:rPr>
+    </w:lvl>
+    <w:lvl w:ilvl="6" w:tplc="08090001" w:tentative="1">
+      <w:start w:val="1"/>
+      <w:numFmt w:val="bullet"/>
+      <w:lvlText w:val=""/>
+      <w:lvlJc w:val="left"/>
+      <w:pPr>
+        <w:ind w:left="6120" w:hanging="360"/>
+      </w:pPr>
+      <w:rPr>
+        <w:rFonts w:ascii="Symbol" w:hAnsi="Symbol" w:hint="default"/>
+      </w:rPr>
+    </w:lvl>
+    <w:lvl w:ilvl="7" w:tplc="08090003" w:tentative="1">
+      <w:start w:val="1"/>
+      <w:numFmt w:val="bullet"/>
+      <w:lvlText w:val="o"/>
+      <w:lvlJc w:val="left"/>
+      <w:pPr>
+        <w:ind w:left="6840" w:hanging="360"/>
+      </w:pPr>
+      <w:rPr>
+        <w:rFonts w:ascii="Courier New" w:hAnsi="Courier New" w:cs="Courier New" w:hint="default"/>
+      </w:rPr>
+    </w:lvl>
+    <w:lvl w:ilvl="8" w:tplc="08090005" w:tentative="1">
+      <w:start w:val="1"/>
+      <w:numFmt w:val="bullet"/>
+      <w:lvlText w:val=""/>
+      <w:lvlJc w:val="left"/>
+      <w:pPr>
+        <w:ind w:left="7560" w:hanging="360"/>
+      </w:pPr>
+      <w:rPr>
+        <w:rFonts w:ascii="Wingdings" w:hAnsi="Wingdings" w:hint="default"/>
+      </w:rPr>
+    </w:lvl>
+  </w:abstractNum>
+  <w:abstractNum w:abstractNumId="6" w15:restartNumberingAfterBreak="0">
+    <w:nsid w:val="4703772E"/>
+    <w:multiLevelType w:val="hybridMultilevel"/>
+    <w:tmpl w:val="CFD6D526"/>
+    <w:lvl w:ilvl="0" w:tplc="08090001">
+      <w:start w:val="1"/>
+      <w:numFmt w:val="bullet"/>
+      <w:lvlText w:val=""/>
+      <w:lvlJc w:val="left"/>
+      <w:pPr>
+        <w:ind w:left="1440" w:hanging="360"/>
+      </w:pPr>
+      <w:rPr>
+        <w:rFonts w:ascii="Symbol" w:hAnsi="Symbol" w:hint="default"/>
+      </w:rPr>
+    </w:lvl>
+    <w:lvl w:ilvl="1" w:tplc="08090003" w:tentative="1">
+      <w:start w:val="1"/>
+      <w:numFmt w:val="bullet"/>
+      <w:lvlText w:val="o"/>
+      <w:lvlJc w:val="left"/>
+      <w:pPr>
+        <w:ind w:left="2160" w:hanging="360"/>
+      </w:pPr>
+      <w:rPr>
+        <w:rFonts w:ascii="Courier New" w:hAnsi="Courier New" w:cs="Courier New" w:hint="default"/>
+      </w:rPr>
+    </w:lvl>
+    <w:lvl w:ilvl="2" w:tplc="08090005" w:tentative="1">
+      <w:start w:val="1"/>
+      <w:numFmt w:val="bullet"/>
+      <w:lvlText w:val=""/>
+      <w:lvlJc w:val="left"/>
+      <w:pPr>
+        <w:ind w:left="2880" w:hanging="360"/>
+      </w:pPr>
+      <w:rPr>
+        <w:rFonts w:ascii="Wingdings" w:hAnsi="Wingdings" w:hint="default"/>
+      </w:rPr>
+    </w:lvl>
+    <w:lvl w:ilvl="3" w:tplc="08090001" w:tentative="1">
+      <w:start w:val="1"/>
+      <w:numFmt w:val="bullet"/>
+      <w:lvlText w:val=""/>
+      <w:lvlJc w:val="left"/>
+      <w:pPr>
+        <w:ind w:left="3600" w:hanging="360"/>
+      </w:pPr>
+      <w:rPr>
+        <w:rFonts w:ascii="Symbol" w:hAnsi="Symbol" w:hint="default"/>
+      </w:rPr>
+    </w:lvl>
+    <w:lvl w:ilvl="4" w:tplc="08090003" w:tentative="1">
+      <w:start w:val="1"/>
+      <w:numFmt w:val="bullet"/>
+      <w:lvlText w:val="o"/>
+      <w:lvlJc w:val="left"/>
+      <w:pPr>
+        <w:ind w:left="4320" w:hanging="360"/>
+      </w:pPr>
+      <w:rPr>
+        <w:rFonts w:ascii="Courier New" w:hAnsi="Courier New" w:cs="Courier New" w:hint="default"/>
+      </w:rPr>
+    </w:lvl>
+    <w:lvl w:ilvl="5" w:tplc="08090005" w:tentative="1">
+      <w:start w:val="1"/>
+      <w:numFmt w:val="bullet"/>
+      <w:lvlText w:val=""/>
+      <w:lvlJc w:val="left"/>
+      <w:pPr>
+        <w:ind w:left="5040" w:hanging="360"/>
+      </w:pPr>
+      <w:rPr>
+        <w:rFonts w:ascii="Wingdings" w:hAnsi="Wingdings" w:hint="default"/>
+      </w:rPr>
+    </w:lvl>
+    <w:lvl w:ilvl="6" w:tplc="08090001" w:tentative="1">
+      <w:start w:val="1"/>
+      <w:numFmt w:val="bullet"/>
+      <w:lvlText w:val=""/>
+      <w:lvlJc w:val="left"/>
+      <w:pPr>
+        <w:ind w:left="5760" w:hanging="360"/>
+      </w:pPr>
+      <w:rPr>
+        <w:rFonts w:ascii="Symbol" w:hAnsi="Symbol" w:hint="default"/>
+      </w:rPr>
+    </w:lvl>
+    <w:lvl w:ilvl="7" w:tplc="08090003" w:tentative="1">
+      <w:start w:val="1"/>
+      <w:numFmt w:val="bullet"/>
+      <w:lvlText w:val="o"/>
+      <w:lvlJc w:val="left"/>
+      <w:pPr>
+        <w:ind w:left="6480" w:hanging="360"/>
+      </w:pPr>
+      <w:rPr>
+        <w:rFonts w:ascii="Courier New" w:hAnsi="Courier New" w:cs="Courier New" w:hint="default"/>
+      </w:rPr>
+    </w:lvl>
+    <w:lvl w:ilvl="8" w:tplc="08090005" w:tentative="1">
+      <w:start w:val="1"/>
+      <w:numFmt w:val="bullet"/>
+      <w:lvlText w:val=""/>
+      <w:lvlJc w:val="left"/>
+      <w:pPr>
+        <w:ind w:left="7200" w:hanging="360"/>
+      </w:pPr>
+      <w:rPr>
+        <w:rFonts w:ascii="Wingdings" w:hAnsi="Wingdings" w:hint="default"/>
+      </w:rPr>
+    </w:lvl>
+  </w:abstractNum>
+  <w:abstractNum w:abstractNumId="7" w15:restartNumberingAfterBreak="0">
     <w:nsid w:val="49297A2A"/>
     <w:multiLevelType w:val="hybridMultilevel"/>
     <w:tmpl w:val="4004234C"/>
@@ -369,7 +1243,7 @@
       <w:lvlText w:val="%1."/>
       <w:lvlJc w:val="left"/>
       <w:pPr>
-        <w:ind w:left="720" w:hanging="360"/>
+        <w:ind w:left="643" w:hanging="360"/>
       </w:pPr>
       <w:rPr>
         <w:rFonts w:hint="default"/>
@@ -381,7 +1255,7 @@
       <w:lvlText w:val="%2."/>
       <w:lvlJc w:val="left"/>
       <w:pPr>
-        <w:ind w:left="1440" w:hanging="360"/>
+        <w:ind w:left="1363" w:hanging="360"/>
       </w:pPr>
     </w:lvl>
     <w:lvl w:ilvl="2" w:tplc="040E001B" w:tentative="1">
@@ -390,7 +1264,7 @@
       <w:lvlText w:val="%3."/>
       <w:lvlJc w:val="right"/>
       <w:pPr>
-        <w:ind w:left="2160" w:hanging="180"/>
+        <w:ind w:left="2083" w:hanging="180"/>
       </w:pPr>
     </w:lvl>
     <w:lvl w:ilvl="3" w:tplc="040E000F" w:tentative="1">
@@ -399,7 +1273,7 @@
       <w:lvlText w:val="%4."/>
       <w:lvlJc w:val="left"/>
       <w:pPr>
-        <w:ind w:left="2880" w:hanging="360"/>
+        <w:ind w:left="2803" w:hanging="360"/>
       </w:pPr>
     </w:lvl>
     <w:lvl w:ilvl="4" w:tplc="040E0019" w:tentative="1">
@@ -408,7 +1282,7 @@
       <w:lvlText w:val="%5."/>
       <w:lvlJc w:val="left"/>
       <w:pPr>
-        <w:ind w:left="3600" w:hanging="360"/>
+        <w:ind w:left="3523" w:hanging="360"/>
       </w:pPr>
     </w:lvl>
     <w:lvl w:ilvl="5" w:tplc="040E001B" w:tentative="1">
@@ -417,7 +1291,7 @@
       <w:lvlText w:val="%6."/>
       <w:lvlJc w:val="right"/>
       <w:pPr>
-        <w:ind w:left="4320" w:hanging="180"/>
+        <w:ind w:left="4243" w:hanging="180"/>
       </w:pPr>
     </w:lvl>
     <w:lvl w:ilvl="6" w:tplc="040E000F" w:tentative="1">
@@ -426,7 +1300,7 @@
       <w:lvlText w:val="%7."/>
       <w:lvlJc w:val="left"/>
       <w:pPr>
-        <w:ind w:left="5040" w:hanging="360"/>
+        <w:ind w:left="4963" w:hanging="360"/>
       </w:pPr>
     </w:lvl>
     <w:lvl w:ilvl="7" w:tplc="040E0019" w:tentative="1">
@@ -435,7 +1309,7 @@
       <w:lvlText w:val="%8."/>
       <w:lvlJc w:val="left"/>
       <w:pPr>
-        <w:ind w:left="5760" w:hanging="360"/>
+        <w:ind w:left="5683" w:hanging="360"/>
       </w:pPr>
     </w:lvl>
     <w:lvl w:ilvl="8" w:tplc="040E001B" w:tentative="1">
@@ -444,11 +1318,237 @@
       <w:lvlText w:val="%9."/>
       <w:lvlJc w:val="right"/>
       <w:pPr>
-        <w:ind w:left="6480" w:hanging="180"/>
+        <w:ind w:left="6403" w:hanging="180"/>
       </w:pPr>
     </w:lvl>
   </w:abstractNum>
-  <w:abstractNum w:abstractNumId="1" w15:restartNumberingAfterBreak="0">
+  <w:abstractNum w:abstractNumId="8" w15:restartNumberingAfterBreak="0">
+    <w:nsid w:val="5BCA1BA1"/>
+    <w:multiLevelType w:val="hybridMultilevel"/>
+    <w:tmpl w:val="5A560FEA"/>
+    <w:lvl w:ilvl="0" w:tplc="08090001">
+      <w:start w:val="1"/>
+      <w:numFmt w:val="bullet"/>
+      <w:lvlText w:val=""/>
+      <w:lvlJc w:val="left"/>
+      <w:pPr>
+        <w:ind w:left="2136" w:hanging="360"/>
+      </w:pPr>
+      <w:rPr>
+        <w:rFonts w:ascii="Symbol" w:hAnsi="Symbol" w:hint="default"/>
+      </w:rPr>
+    </w:lvl>
+    <w:lvl w:ilvl="1" w:tplc="08090003" w:tentative="1">
+      <w:start w:val="1"/>
+      <w:numFmt w:val="bullet"/>
+      <w:lvlText w:val="o"/>
+      <w:lvlJc w:val="left"/>
+      <w:pPr>
+        <w:ind w:left="2856" w:hanging="360"/>
+      </w:pPr>
+      <w:rPr>
+        <w:rFonts w:ascii="Courier New" w:hAnsi="Courier New" w:cs="Courier New" w:hint="default"/>
+      </w:rPr>
+    </w:lvl>
+    <w:lvl w:ilvl="2" w:tplc="08090005" w:tentative="1">
+      <w:start w:val="1"/>
+      <w:numFmt w:val="bullet"/>
+      <w:lvlText w:val=""/>
+      <w:lvlJc w:val="left"/>
+      <w:pPr>
+        <w:ind w:left="3576" w:hanging="360"/>
+      </w:pPr>
+      <w:rPr>
+        <w:rFonts w:ascii="Wingdings" w:hAnsi="Wingdings" w:hint="default"/>
+      </w:rPr>
+    </w:lvl>
+    <w:lvl w:ilvl="3" w:tplc="08090001" w:tentative="1">
+      <w:start w:val="1"/>
+      <w:numFmt w:val="bullet"/>
+      <w:lvlText w:val=""/>
+      <w:lvlJc w:val="left"/>
+      <w:pPr>
+        <w:ind w:left="4296" w:hanging="360"/>
+      </w:pPr>
+      <w:rPr>
+        <w:rFonts w:ascii="Symbol" w:hAnsi="Symbol" w:hint="default"/>
+      </w:rPr>
+    </w:lvl>
+    <w:lvl w:ilvl="4" w:tplc="08090003" w:tentative="1">
+      <w:start w:val="1"/>
+      <w:numFmt w:val="bullet"/>
+      <w:lvlText w:val="o"/>
+      <w:lvlJc w:val="left"/>
+      <w:pPr>
+        <w:ind w:left="5016" w:hanging="360"/>
+      </w:pPr>
+      <w:rPr>
+        <w:rFonts w:ascii="Courier New" w:hAnsi="Courier New" w:cs="Courier New" w:hint="default"/>
+      </w:rPr>
+    </w:lvl>
+    <w:lvl w:ilvl="5" w:tplc="08090005" w:tentative="1">
+      <w:start w:val="1"/>
+      <w:numFmt w:val="bullet"/>
+      <w:lvlText w:val=""/>
+      <w:lvlJc w:val="left"/>
+      <w:pPr>
+        <w:ind w:left="5736" w:hanging="360"/>
+      </w:pPr>
+      <w:rPr>
+        <w:rFonts w:ascii="Wingdings" w:hAnsi="Wingdings" w:hint="default"/>
+      </w:rPr>
+    </w:lvl>
+    <w:lvl w:ilvl="6" w:tplc="08090001" w:tentative="1">
+      <w:start w:val="1"/>
+      <w:numFmt w:val="bullet"/>
+      <w:lvlText w:val=""/>
+      <w:lvlJc w:val="left"/>
+      <w:pPr>
+        <w:ind w:left="6456" w:hanging="360"/>
+      </w:pPr>
+      <w:rPr>
+        <w:rFonts w:ascii="Symbol" w:hAnsi="Symbol" w:hint="default"/>
+      </w:rPr>
+    </w:lvl>
+    <w:lvl w:ilvl="7" w:tplc="08090003" w:tentative="1">
+      <w:start w:val="1"/>
+      <w:numFmt w:val="bullet"/>
+      <w:lvlText w:val="o"/>
+      <w:lvlJc w:val="left"/>
+      <w:pPr>
+        <w:ind w:left="7176" w:hanging="360"/>
+      </w:pPr>
+      <w:rPr>
+        <w:rFonts w:ascii="Courier New" w:hAnsi="Courier New" w:cs="Courier New" w:hint="default"/>
+      </w:rPr>
+    </w:lvl>
+    <w:lvl w:ilvl="8" w:tplc="08090005" w:tentative="1">
+      <w:start w:val="1"/>
+      <w:numFmt w:val="bullet"/>
+      <w:lvlText w:val=""/>
+      <w:lvlJc w:val="left"/>
+      <w:pPr>
+        <w:ind w:left="7896" w:hanging="360"/>
+      </w:pPr>
+      <w:rPr>
+        <w:rFonts w:ascii="Wingdings" w:hAnsi="Wingdings" w:hint="default"/>
+      </w:rPr>
+    </w:lvl>
+  </w:abstractNum>
+  <w:abstractNum w:abstractNumId="9" w15:restartNumberingAfterBreak="0">
+    <w:nsid w:val="5FAF1299"/>
+    <w:multiLevelType w:val="hybridMultilevel"/>
+    <w:tmpl w:val="40C66684"/>
+    <w:lvl w:ilvl="0" w:tplc="08090001">
+      <w:start w:val="1"/>
+      <w:numFmt w:val="bullet"/>
+      <w:lvlText w:val=""/>
+      <w:lvlJc w:val="left"/>
+      <w:pPr>
+        <w:ind w:left="1080" w:hanging="360"/>
+      </w:pPr>
+      <w:rPr>
+        <w:rFonts w:ascii="Symbol" w:hAnsi="Symbol" w:hint="default"/>
+      </w:rPr>
+    </w:lvl>
+    <w:lvl w:ilvl="1" w:tplc="08090003" w:tentative="1">
+      <w:start w:val="1"/>
+      <w:numFmt w:val="bullet"/>
+      <w:lvlText w:val="o"/>
+      <w:lvlJc w:val="left"/>
+      <w:pPr>
+        <w:ind w:left="1800" w:hanging="360"/>
+      </w:pPr>
+      <w:rPr>
+        <w:rFonts w:ascii="Courier New" w:hAnsi="Courier New" w:cs="Courier New" w:hint="default"/>
+      </w:rPr>
+    </w:lvl>
+    <w:lvl w:ilvl="2" w:tplc="08090005" w:tentative="1">
+      <w:start w:val="1"/>
+      <w:numFmt w:val="bullet"/>
+      <w:lvlText w:val=""/>
+      <w:lvlJc w:val="left"/>
+      <w:pPr>
+        <w:ind w:left="2520" w:hanging="360"/>
+      </w:pPr>
+      <w:rPr>
+        <w:rFonts w:ascii="Wingdings" w:hAnsi="Wingdings" w:hint="default"/>
+      </w:rPr>
+    </w:lvl>
+    <w:lvl w:ilvl="3" w:tplc="08090001" w:tentative="1">
+      <w:start w:val="1"/>
+      <w:numFmt w:val="bullet"/>
+      <w:lvlText w:val=""/>
+      <w:lvlJc w:val="left"/>
+      <w:pPr>
+        <w:ind w:left="3240" w:hanging="360"/>
+      </w:pPr>
+      <w:rPr>
+        <w:rFonts w:ascii="Symbol" w:hAnsi="Symbol" w:hint="default"/>
+      </w:rPr>
+    </w:lvl>
+    <w:lvl w:ilvl="4" w:tplc="08090003" w:tentative="1">
+      <w:start w:val="1"/>
+      <w:numFmt w:val="bullet"/>
+      <w:lvlText w:val="o"/>
+      <w:lvlJc w:val="left"/>
+      <w:pPr>
+        <w:ind w:left="3960" w:hanging="360"/>
+      </w:pPr>
+      <w:rPr>
+        <w:rFonts w:ascii="Courier New" w:hAnsi="Courier New" w:cs="Courier New" w:hint="default"/>
+      </w:rPr>
+    </w:lvl>
+    <w:lvl w:ilvl="5" w:tplc="08090005" w:tentative="1">
+      <w:start w:val="1"/>
+      <w:numFmt w:val="bullet"/>
+      <w:lvlText w:val=""/>
+      <w:lvlJc w:val="left"/>
+      <w:pPr>
+        <w:ind w:left="4680" w:hanging="360"/>
+      </w:pPr>
+      <w:rPr>
+        <w:rFonts w:ascii="Wingdings" w:hAnsi="Wingdings" w:hint="default"/>
+      </w:rPr>
+    </w:lvl>
+    <w:lvl w:ilvl="6" w:tplc="08090001" w:tentative="1">
+      <w:start w:val="1"/>
+      <w:numFmt w:val="bullet"/>
+      <w:lvlText w:val=""/>
+      <w:lvlJc w:val="left"/>
+      <w:pPr>
+        <w:ind w:left="5400" w:hanging="360"/>
+      </w:pPr>
+      <w:rPr>
+        <w:rFonts w:ascii="Symbol" w:hAnsi="Symbol" w:hint="default"/>
+      </w:rPr>
+    </w:lvl>
+    <w:lvl w:ilvl="7" w:tplc="08090003" w:tentative="1">
+      <w:start w:val="1"/>
+      <w:numFmt w:val="bullet"/>
+      <w:lvlText w:val="o"/>
+      <w:lvlJc w:val="left"/>
+      <w:pPr>
+        <w:ind w:left="6120" w:hanging="360"/>
+      </w:pPr>
+      <w:rPr>
+        <w:rFonts w:ascii="Courier New" w:hAnsi="Courier New" w:cs="Courier New" w:hint="default"/>
+      </w:rPr>
+    </w:lvl>
+    <w:lvl w:ilvl="8" w:tplc="08090005" w:tentative="1">
+      <w:start w:val="1"/>
+      <w:numFmt w:val="bullet"/>
+      <w:lvlText w:val=""/>
+      <w:lvlJc w:val="left"/>
+      <w:pPr>
+        <w:ind w:left="6840" w:hanging="360"/>
+      </w:pPr>
+      <w:rPr>
+        <w:rFonts w:ascii="Wingdings" w:hAnsi="Wingdings" w:hint="default"/>
+      </w:rPr>
+    </w:lvl>
+  </w:abstractNum>
+  <w:abstractNum w:abstractNumId="10" w15:restartNumberingAfterBreak="0">
     <w:nsid w:val="75AB7934"/>
     <w:multiLevelType w:val="hybridMultilevel"/>
     <w:tmpl w:val="D4D48256"/>
@@ -562,16 +1662,43 @@
     </w:lvl>
   </w:abstractNum>
   <w:num w:numId="1">
+    <w:abstractNumId w:val="7"/>
+  </w:num>
+  <w:num w:numId="2">
+    <w:abstractNumId w:val="10"/>
+  </w:num>
+  <w:num w:numId="3">
     <w:abstractNumId w:val="0"/>
   </w:num>
-  <w:num w:numId="2">
+  <w:num w:numId="4">
+    <w:abstractNumId w:val="2"/>
+  </w:num>
+  <w:num w:numId="5">
+    <w:abstractNumId w:val="3"/>
+  </w:num>
+  <w:num w:numId="6">
+    <w:abstractNumId w:val="8"/>
+  </w:num>
+  <w:num w:numId="7">
+    <w:abstractNumId w:val="9"/>
+  </w:num>
+  <w:num w:numId="8">
+    <w:abstractNumId w:val="5"/>
+  </w:num>
+  <w:num w:numId="9">
     <w:abstractNumId w:val="1"/>
+  </w:num>
+  <w:num w:numId="10">
+    <w:abstractNumId w:val="4"/>
+  </w:num>
+  <w:num w:numId="11">
+    <w:abstractNumId w:val="6"/>
   </w:num>
 </w:numbering>
 </file>
 
 <file path=word/styles.xml><?xml version="1.0" encoding="utf-8"?>
-<w:styles xmlns:mc="http://schemas.openxmlformats.org/markup-compatibility/2006" xmlns:r="http://schemas.openxmlformats.org/officeDocument/2006/relationships" xmlns:w="http://schemas.openxmlformats.org/wordprocessingml/2006/main" xmlns:w14="http://schemas.microsoft.com/office/word/2010/wordml" xmlns:w15="http://schemas.microsoft.com/office/word/2012/wordml" xmlns:w16cid="http://schemas.microsoft.com/office/word/2016/wordml/cid" xmlns:w16se="http://schemas.microsoft.com/office/word/2015/wordml/symex" mc:Ignorable="w14 w15 w16se w16cid">
+<w:styles xmlns:mc="http://schemas.openxmlformats.org/markup-compatibility/2006" xmlns:r="http://schemas.openxmlformats.org/officeDocument/2006/relationships" xmlns:w="http://schemas.openxmlformats.org/wordprocessingml/2006/main" xmlns:w14="http://schemas.microsoft.com/office/word/2010/wordml" xmlns:w15="http://schemas.microsoft.com/office/word/2012/wordml" xmlns:w16se="http://schemas.microsoft.com/office/word/2015/wordml/symex" mc:Ignorable="w14 w15 w16se">
   <w:docDefaults>
     <w:rPrDefault>
       <w:rPr>
@@ -587,7 +1714,7 @@
       </w:pPr>
     </w:pPrDefault>
   </w:docDefaults>
-  <w:latentStyles w:defLockedState="0" w:defUIPriority="99" w:defSemiHidden="0" w:defUnhideWhenUsed="0" w:defQFormat="0" w:count="375">
+  <w:latentStyles w:defLockedState="0" w:defUIPriority="99" w:defSemiHidden="0" w:defUnhideWhenUsed="0" w:defQFormat="0" w:count="371">
     <w:lsdException w:name="Normal" w:uiPriority="0" w:qFormat="1"/>
     <w:lsdException w:name="heading 1" w:uiPriority="9" w:qFormat="1"/>
     <w:lsdException w:name="heading 2" w:semiHidden="1" w:uiPriority="9" w:unhideWhenUsed="1" w:qFormat="1"/>
@@ -959,10 +2086,6 @@
     <w:lsdException w:name="List Table 5 Dark Accent 6" w:uiPriority="50"/>
     <w:lsdException w:name="List Table 6 Colorful Accent 6" w:uiPriority="51"/>
     <w:lsdException w:name="List Table 7 Colorful Accent 6" w:uiPriority="52"/>
-    <w:lsdException w:name="Mention" w:semiHidden="1" w:unhideWhenUsed="1"/>
-    <w:lsdException w:name="Smart Hyperlink" w:semiHidden="1" w:unhideWhenUsed="1"/>
-    <w:lsdException w:name="Hashtag" w:semiHidden="1" w:unhideWhenUsed="1"/>
-    <w:lsdException w:name="Unresolved Mention" w:semiHidden="1" w:unhideWhenUsed="1"/>
   </w:latentStyles>
   <w:style w:type="paragraph" w:default="1" w:styleId="Norml">
     <w:name w:val="Normal"/>
@@ -992,7 +2115,6 @@
   <w:style w:type="character" w:default="1" w:styleId="Bekezdsalapbettpusa">
     <w:name w:val="Default Paragraph Font"/>
     <w:uiPriority w:val="1"/>
-    <w:semiHidden/>
     <w:unhideWhenUsed/>
   </w:style>
   <w:style w:type="table" w:default="1" w:styleId="Normltblzat">
@@ -1039,6 +2161,40 @@
       <w:ind w:left="720"/>
       <w:contextualSpacing/>
     </w:pPr>
+  </w:style>
+  <w:style w:type="paragraph" w:styleId="Cm">
+    <w:name w:val="Title"/>
+    <w:basedOn w:val="Norml"/>
+    <w:next w:val="Norml"/>
+    <w:link w:val="CmChar"/>
+    <w:uiPriority w:val="10"/>
+    <w:qFormat/>
+    <w:rsid w:val="00606371"/>
+    <w:pPr>
+      <w:spacing w:after="0" w:line="240" w:lineRule="auto"/>
+      <w:contextualSpacing/>
+    </w:pPr>
+    <w:rPr>
+      <w:rFonts w:asciiTheme="majorHAnsi" w:eastAsiaTheme="majorEastAsia" w:hAnsiTheme="majorHAnsi" w:cstheme="majorBidi"/>
+      <w:spacing w:val="-10"/>
+      <w:kern w:val="28"/>
+      <w:sz w:val="56"/>
+      <w:szCs w:val="56"/>
+    </w:rPr>
+  </w:style>
+  <w:style w:type="character" w:customStyle="1" w:styleId="CmChar">
+    <w:name w:val="Cím Char"/>
+    <w:basedOn w:val="Bekezdsalapbettpusa"/>
+    <w:link w:val="Cm"/>
+    <w:uiPriority w:val="10"/>
+    <w:rsid w:val="00606371"/>
+    <w:rPr>
+      <w:rFonts w:asciiTheme="majorHAnsi" w:eastAsiaTheme="majorEastAsia" w:hAnsiTheme="majorHAnsi" w:cstheme="majorBidi"/>
+      <w:spacing w:val="-10"/>
+      <w:kern w:val="28"/>
+      <w:sz w:val="56"/>
+      <w:szCs w:val="56"/>
+    </w:rPr>
   </w:style>
 </w:styles>
 </file>
